--- a/Report/Layout Design.docx
+++ b/Report/Layout Design.docx
@@ -37,13 +37,49 @@
         <w:rPr>
           <w:lang w:val="en-US"/>
         </w:rPr>
-        <w:t>Our approach to the layout, excluding the inverter, was to separate the work-load evenly between the three of us as one circuit each. This worked by creating each design as a separate circuit or block and incorporating that block into the top-level design.</w:t>
-      </w:r>
-      <w:r>
-        <w:rPr>
-          <w:lang w:val="en-US"/>
-        </w:rPr>
-        <w:t xml:space="preserve"> This system for working on the layout worked well with each person being able </w:t>
+        <w:t xml:space="preserve">Our approach to the layout, excluding the inverter, was to separate the </w:t>
+      </w:r>
+      <w:r>
+        <w:rPr>
+          <w:lang w:val="en-US"/>
+        </w:rPr>
+        <w:t>workload</w:t>
+      </w:r>
+      <w:r>
+        <w:rPr>
+          <w:lang w:val="en-US"/>
+        </w:rPr>
+        <w:t xml:space="preserve"> evenly between the three of us as one circuit each. This worked by creating </w:t>
+      </w:r>
+      <w:r>
+        <w:rPr>
+          <w:lang w:val="en-US"/>
+        </w:rPr>
+        <w:t xml:space="preserve">and testing </w:t>
+      </w:r>
+      <w:r>
+        <w:rPr>
+          <w:lang w:val="en-US"/>
+        </w:rPr>
+        <w:t>each design as a separate circuit or block and incorporating that block into the top-level design.</w:t>
+      </w:r>
+      <w:r>
+        <w:rPr>
+          <w:lang w:val="en-US"/>
+        </w:rPr>
+        <w:t xml:space="preserve"> This system for working on the layout worked well</w:t>
+      </w:r>
+      <w:r>
+        <w:rPr>
+          <w:lang w:val="en-US"/>
+        </w:rPr>
+        <w:t>,</w:t>
+      </w:r>
+      <w:r>
+        <w:rPr>
+          <w:lang w:val="en-US"/>
+        </w:rPr>
+        <w:t xml:space="preserve"> with each person being able </w:t>
       </w:r>
       <w:r>
         <w:rPr>
@@ -55,7 +91,25 @@
         <w:rPr>
           <w:lang w:val="en-US"/>
         </w:rPr>
-        <w:t xml:space="preserve"> and being able to incorporate them into the top-level design quickly and easily. However, when it came to incorporating the last of the circuits into the design</w:t>
+        <w:t xml:space="preserve">, then </w:t>
+      </w:r>
+      <w:r>
+        <w:rPr>
+          <w:lang w:val="en-US"/>
+        </w:rPr>
+        <w:t>incorporat</w:t>
+      </w:r>
+      <w:r>
+        <w:rPr>
+          <w:lang w:val="en-US"/>
+        </w:rPr>
+        <w:t>ing</w:t>
+      </w:r>
+      <w:r>
+        <w:rPr>
+          <w:lang w:val="en-US"/>
+        </w:rPr>
+        <w:t xml:space="preserve"> them into the top-level design quickly and easily. However, when it came to incorporating the last of the circuits into the design</w:t>
       </w:r>
       <w:r>
         <w:rPr>
@@ -111,7 +165,19 @@
         <w:rPr>
           <w:lang w:val="en-US"/>
         </w:rPr>
-        <w:t xml:space="preserve"> The nets to and from each circuit were routed predominantly around the edge of the chip, although some took a more direct route were practical.</w:t>
+        <w:t xml:space="preserve"> The nets to and from each circuit were routed predominantly around the edge of the chip, although some took a more direct route w</w:t>
+      </w:r>
+      <w:r>
+        <w:rPr>
+          <w:lang w:val="en-US"/>
+        </w:rPr>
+        <w:t>h</w:t>
+      </w:r>
+      <w:r>
+        <w:rPr>
+          <w:lang w:val="en-US"/>
+        </w:rPr>
+        <w:t>ere practical.</w:t>
       </w:r>
     </w:p>
     <w:p>
@@ -313,7 +379,31 @@
         <w:rPr>
           <w:lang w:val="en-US"/>
         </w:rPr>
-        <w:t xml:space="preserve">, the sequential logic is positioned directly above the final level of next state logic so that the outputs can be fed into this with as short nets as possible. Due to the output combinational logic being limited to a single NOR gate, it was positioned on the same row as the sequential logic for proximity, however, this meant the output was situated at the top of the block and a net had to be routed </w:t>
+        <w:t>, the sequential logic is positioned directly above the final level of next state logic so that the outputs can be fed into this with as short nets as possible. Due to the output combinational logic being limited to a single NOR gate, it was positioned on the same row as the sequential logic for proximity</w:t>
+      </w:r>
+      <w:r>
+        <w:rPr>
+          <w:lang w:val="en-US"/>
+        </w:rPr>
+        <w:t>.</w:t>
+      </w:r>
+      <w:r>
+        <w:rPr>
+          <w:lang w:val="en-US"/>
+        </w:rPr>
+        <w:t xml:space="preserve"> </w:t>
+      </w:r>
+      <w:r>
+        <w:rPr>
+          <w:lang w:val="en-US"/>
+        </w:rPr>
+        <w:t>H</w:t>
+      </w:r>
+      <w:r>
+        <w:rPr>
+          <w:lang w:val="en-US"/>
+        </w:rPr>
+        <w:t xml:space="preserve">owever, this meant the output was situated at the top of the block and a net had to be routed </w:t>
       </w:r>
       <w:r>
         <w:rPr>
@@ -359,13 +449,25 @@
         <w:rPr>
           <w:lang w:val="en-US"/>
         </w:rPr>
-        <w:t xml:space="preserve">For circuit four, the register was positioned as near to the output pins as possible to reduce the length of the connections, however, it was only discovered too late, that the register was in the opposite order to the output </w:t>
-      </w:r>
-      <w:r>
-        <w:rPr>
-          <w:lang w:val="en-US"/>
-        </w:rPr>
-        <w:t>pins, which means the connections are longer than desired and in some places, very densely packed.</w:t>
+        <w:t xml:space="preserve">For circuit four, the register was positioned as near to the output pins as possible to reduce the length of the connections, however, it was only discovered too late that the register was in the opposite order to the output </w:t>
+      </w:r>
+      <w:r>
+        <w:rPr>
+          <w:lang w:val="en-US"/>
+        </w:rPr>
+        <w:t>pins, which means the connections are longer than desired</w:t>
+      </w:r>
+      <w:r>
+        <w:rPr>
+          <w:lang w:val="en-US"/>
+        </w:rPr>
+        <w:t>,</w:t>
+      </w:r>
+      <w:r>
+        <w:rPr>
+          <w:lang w:val="en-US"/>
+        </w:rPr>
+        <w:t xml:space="preserve"> and in some places, very densely packed.</w:t>
       </w:r>
       <w:r>
         <w:rPr>
@@ -377,7 +479,19 @@
         <w:rPr>
           <w:lang w:val="en-US"/>
         </w:rPr>
-        <w:t xml:space="preserve">The channel of nets running through the middle of the circuit design allow all aspects of the circuit to easily access whichever net is required. Each different block of logic was designed independently as an individual before being added to main design for this circuit. They were designed so that power could be passed directly from one block to another along straight nets making power routing simpler. </w:t>
+        <w:t>The channel of nets running through the middle of the circuit design allow all aspects of the circuit to easily access whichever net is required. Each different block of logic was designed independently as an individual before being added to main design for this circuit. They were designed so that power could be passed directly from one block to another along straight nets</w:t>
+      </w:r>
+      <w:r>
+        <w:rPr>
+          <w:lang w:val="en-US"/>
+        </w:rPr>
+        <w:t>,</w:t>
+      </w:r>
+      <w:r>
+        <w:rPr>
+          <w:lang w:val="en-US"/>
+        </w:rPr>
+        <w:t xml:space="preserve"> making power routing simpler. </w:t>
       </w:r>
     </w:p>
     <w:p>
@@ -392,24 +506,102 @@
         <w:rPr>
           <w:lang w:val="en-US"/>
         </w:rPr>
-        <w:t xml:space="preserve">There was one error raised by the simulations on the circuit four design. </w:t>
-      </w:r>
-      <w:r>
-        <w:rPr>
-          <w:lang w:val="en-US"/>
-        </w:rPr>
-        <w:t xml:space="preserve">The nature of this regarded the input data not being passed through the retiming metastable circuit because the input data was being taken from the output of this for the next state logic. Subsequently, the </w:t>
-      </w:r>
-      <w:proofErr w:type="spellStart"/>
-      <w:r>
-        <w:rPr>
+        <w:t xml:space="preserve">As with the layout design, the testing of each circuit was done individually, checking that </w:t>
+      </w:r>
+      <w:r>
+        <w:rPr>
+          <w:lang w:val="en-US"/>
+        </w:rPr>
+        <w:t xml:space="preserve">each circuit functioned as </w:t>
+      </w:r>
+      <w:r>
+        <w:rPr>
+          <w:lang w:val="en-US"/>
+        </w:rPr>
+        <w:t>intended before</w:t>
+      </w:r>
+      <w:r>
+        <w:rPr>
+          <w:lang w:val="en-US"/>
+        </w:rPr>
+        <w:t xml:space="preserve"> the whole layout was simulated. This </w:t>
+      </w:r>
+      <w:r>
+        <w:rPr>
+          <w:lang w:val="en-US"/>
+        </w:rPr>
+        <w:t>helped with efficiency</w:t>
+      </w:r>
+      <w:r>
+        <w:rPr>
+          <w:lang w:val="en-US"/>
+        </w:rPr>
+        <w:t xml:space="preserve">, allowing us to understand which circuits were experiencing errors and aiding us in quickly fixing these. </w:t>
+      </w:r>
+      <w:r>
+        <w:rPr>
+          <w:lang w:val="en-US"/>
+        </w:rPr>
+        <w:t xml:space="preserve">Figure </w:t>
+      </w:r>
+      <w:r>
+        <w:rPr>
+          <w:b/>
+          <w:bCs/>
           <w:i/>
           <w:iCs/>
           <w:lang w:val="en-US"/>
         </w:rPr>
+        <w:t xml:space="preserve">X </w:t>
+      </w:r>
+      <w:r>
+        <w:rPr>
+          <w:lang w:val="en-US"/>
+        </w:rPr>
+        <w:t xml:space="preserve">shows the results of the simulation of the </w:t>
+      </w:r>
+      <w:r>
+        <w:rPr>
+          <w:i/>
+          <w:iCs/>
+          <w:lang w:val="en-US"/>
+        </w:rPr>
+        <w:t xml:space="preserve">9-bit Sequence </w:t>
+      </w:r>
+      <w:r>
+        <w:rPr>
+          <w:i/>
+          <w:iCs/>
+          <w:lang w:val="en-US"/>
+        </w:rPr>
+        <w:t>Recognizer.</w:t>
+      </w:r>
+      <w:r>
+        <w:rPr>
+          <w:lang w:val="en-US"/>
+        </w:rPr>
+        <w:t xml:space="preserve"> </w:t>
+      </w:r>
+      <w:r>
+        <w:rPr>
+          <w:lang w:val="en-US"/>
+        </w:rPr>
+        <w:t xml:space="preserve">There was one error raised by the simulations on the circuit four design. </w:t>
+      </w:r>
+      <w:r>
+        <w:rPr>
+          <w:lang w:val="en-US"/>
+        </w:rPr>
+        <w:t xml:space="preserve">The nature of this regarded the input data not being passed through the retiming metastable circuit because the input data was being taken from the output of this for the next state logic. Subsequently, the </w:t>
+      </w:r>
+      <w:r>
+        <w:rPr>
+          <w:i/>
+          <w:iCs/>
+          <w:lang w:val="en-US"/>
+        </w:rPr>
         <w:t>ClockDiv</w:t>
       </w:r>
-      <w:proofErr w:type="spellEnd"/>
       <w:r>
         <w:rPr>
           <w:lang w:val="en-US"/>
@@ -447,7 +639,7 @@
         <w:rPr>
           <w:lang w:val="en-US"/>
         </w:rPr>
-        <w:t xml:space="preserve">. These were all easily rectified, although finding them, sometimes proved a problem. There was also one hierarchical error caused by the proximity of circuit four to circuit two </w:t>
+        <w:t xml:space="preserve">. These were all easily rectified, although finding them sometimes proved a problem. There was also one hierarchical error caused by the proximity of circuit four to circuit two </w:t>
       </w:r>
       <w:r>
         <w:rPr>
@@ -481,7 +673,724 @@
         <w:rPr>
           <w:lang w:val="en-US"/>
         </w:rPr>
-        <w:t xml:space="preserve"> in the circuit two block and routing the net in the top-level design rather than in the lower-level block. This created a barrier between the circuit block which overcame the hierarchical error.</w:t>
+        <w:t xml:space="preserve"> in the circuit two block and routing the </w:t>
+      </w:r>
+      <w:r>
+        <w:rPr>
+          <w:lang w:val="en-US"/>
+        </w:rPr>
+        <w:lastRenderedPageBreak/>
+        <w:t xml:space="preserve">net in the top-level design rather than in the lower-level block. This created a barrier between the </w:t>
+      </w:r>
+      <w:r>
+        <w:rPr>
+          <w:noProof/>
+          <w:lang w:val="en-US"/>
+        </w:rPr>
+        <mc:AlternateContent>
+          <mc:Choice Requires="wpg">
+            <w:drawing>
+              <wp:anchor distT="0" distB="0" distL="114300" distR="114300" simplePos="0" relativeHeight="251671552" behindDoc="0" locked="0" layoutInCell="1" allowOverlap="1" wp14:anchorId="7482C6BE" wp14:editId="0FBCBF12">
+                <wp:simplePos x="0" y="0"/>
+                <wp:positionH relativeFrom="margin">
+                  <wp:align>center</wp:align>
+                </wp:positionH>
+                <wp:positionV relativeFrom="paragraph">
+                  <wp:posOffset>500198</wp:posOffset>
+                </wp:positionV>
+                <wp:extent cx="6715125" cy="3260090"/>
+                <wp:effectExtent l="0" t="0" r="9525" b="0"/>
+                <wp:wrapTopAndBottom/>
+                <wp:docPr id="12" name="Group 12"/>
+                <wp:cNvGraphicFramePr/>
+                <a:graphic xmlns:a="http://schemas.openxmlformats.org/drawingml/2006/main">
+                  <a:graphicData uri="http://schemas.microsoft.com/office/word/2010/wordprocessingGroup">
+                    <wpg:wgp>
+                      <wpg:cNvGrpSpPr/>
+                      <wpg:grpSpPr>
+                        <a:xfrm>
+                          <a:off x="0" y="0"/>
+                          <a:ext cx="6715125" cy="3260090"/>
+                          <a:chOff x="0" y="0"/>
+                          <a:chExt cx="6715125" cy="3260090"/>
+                        </a:xfrm>
+                      </wpg:grpSpPr>
+                      <wpg:grpSp>
+                        <wpg:cNvPr id="11" name="Group 11"/>
+                        <wpg:cNvGrpSpPr/>
+                        <wpg:grpSpPr>
+                          <a:xfrm>
+                            <a:off x="0" y="0"/>
+                            <a:ext cx="6715125" cy="2941955"/>
+                            <a:chOff x="0" y="0"/>
+                            <a:chExt cx="6715125" cy="2941955"/>
+                          </a:xfrm>
+                        </wpg:grpSpPr>
+                        <wpg:grpSp>
+                          <wpg:cNvPr id="9" name="Group 9"/>
+                          <wpg:cNvGrpSpPr/>
+                          <wpg:grpSpPr>
+                            <a:xfrm>
+                              <a:off x="0" y="0"/>
+                              <a:ext cx="6715125" cy="2941955"/>
+                              <a:chOff x="0" y="0"/>
+                              <a:chExt cx="6715125" cy="2941955"/>
+                            </a:xfrm>
+                          </wpg:grpSpPr>
+                          <wpg:grpSp>
+                            <wpg:cNvPr id="5" name="Group 5"/>
+                            <wpg:cNvGrpSpPr/>
+                            <wpg:grpSpPr>
+                              <a:xfrm>
+                                <a:off x="0" y="0"/>
+                                <a:ext cx="6715125" cy="2941955"/>
+                                <a:chOff x="0" y="0"/>
+                                <a:chExt cx="6715125" cy="2941955"/>
+                              </a:xfrm>
+                            </wpg:grpSpPr>
+                            <wpg:grpSp>
+                              <wpg:cNvPr id="3" name="Group 3"/>
+                              <wpg:cNvGrpSpPr/>
+                              <wpg:grpSpPr>
+                                <a:xfrm>
+                                  <a:off x="0" y="0"/>
+                                  <a:ext cx="6715125" cy="2941955"/>
+                                  <a:chOff x="0" y="0"/>
+                                  <a:chExt cx="6715125" cy="2941955"/>
+                                </a:xfrm>
+                              </wpg:grpSpPr>
+                              <pic:pic xmlns:pic="http://schemas.openxmlformats.org/drawingml/2006/picture">
+                                <pic:nvPicPr>
+                                  <pic:cNvPr id="2" name="Picture 2" descr="A picture containing application&#10;&#10;Description automatically generated"/>
+                                  <pic:cNvPicPr>
+                                    <a:picLocks noChangeAspect="1"/>
+                                  </pic:cNvPicPr>
+                                </pic:nvPicPr>
+                                <pic:blipFill>
+                                  <a:blip r:embed="rId4">
+                                    <a:extLst>
+                                      <a:ext uri="{28A0092B-C50C-407E-A947-70E740481C1C}">
+                                        <a14:useLocalDpi xmlns:a14="http://schemas.microsoft.com/office/drawing/2010/main" val="0"/>
+                                      </a:ext>
+                                    </a:extLst>
+                                  </a:blip>
+                                  <a:stretch>
+                                    <a:fillRect/>
+                                  </a:stretch>
+                                </pic:blipFill>
+                                <pic:spPr>
+                                  <a:xfrm>
+                                    <a:off x="0" y="0"/>
+                                    <a:ext cx="6715125" cy="2941955"/>
+                                  </a:xfrm>
+                                  <a:prstGeom prst="rect">
+                                    <a:avLst/>
+                                  </a:prstGeom>
+                                </pic:spPr>
+                              </pic:pic>
+                              <wps:wsp>
+                                <wps:cNvPr id="217" name="Text Box 2"/>
+                                <wps:cNvSpPr txBox="1">
+                                  <a:spLocks noChangeArrowheads="1"/>
+                                </wps:cNvSpPr>
+                                <wps:spPr bwMode="auto">
+                                  <a:xfrm>
+                                    <a:off x="363415" y="873369"/>
+                                    <a:ext cx="6195060" cy="436245"/>
+                                  </a:xfrm>
+                                  <a:prstGeom prst="rect">
+                                    <a:avLst/>
+                                  </a:prstGeom>
+                                  <a:noFill/>
+                                  <a:ln w="9525">
+                                    <a:noFill/>
+                                    <a:miter lim="800000"/>
+                                    <a:headEnd/>
+                                    <a:tailEnd/>
+                                  </a:ln>
+                                </wps:spPr>
+                                <wps:txbx>
+                                  <w:txbxContent>
+                                    <w:p>
+                                      <w:pPr>
+                                        <w:rPr>
+                                          <w:sz w:val="28"/>
+                                          <w:szCs w:val="28"/>
+                                          <w:lang w:val="en-US"/>
+                                        </w:rPr>
+                                      </w:pPr>
+                                      <w:r>
+                                        <w:rPr>
+                                          <w:sz w:val="28"/>
+                                          <w:szCs w:val="28"/>
+                                          <w:lang w:val="en-US"/>
+                                        </w:rPr>
+                                        <w:t xml:space="preserve">0   0     1    1     0    1    1    0    1     0    1    0    0    1    1     0    1    1    0    1    0     1    0   0 </w:t>
+                                      </w:r>
+                                    </w:p>
+                                  </w:txbxContent>
+                                </wps:txbx>
+                                <wps:bodyPr rot="0" vert="horz" wrap="square" lIns="91440" tIns="45720" rIns="91440" bIns="45720" anchor="t" anchorCtr="0">
+                                  <a:spAutoFit/>
+                                </wps:bodyPr>
+                              </wps:wsp>
+                            </wpg:grpSp>
+                            <wps:wsp>
+                              <wps:cNvPr id="4" name="Text Box 2"/>
+                              <wps:cNvSpPr txBox="1">
+                                <a:spLocks noChangeArrowheads="1"/>
+                              </wps:cNvSpPr>
+                              <wps:spPr bwMode="auto">
+                                <a:xfrm>
+                                  <a:off x="1178169" y="580292"/>
+                                  <a:ext cx="3669029" cy="386714"/>
+                                </a:xfrm>
+                                <a:prstGeom prst="rect">
+                                  <a:avLst/>
+                                </a:prstGeom>
+                                <a:noFill/>
+                                <a:ln w="9525">
+                                  <a:noFill/>
+                                  <a:miter lim="800000"/>
+                                  <a:headEnd/>
+                                  <a:tailEnd/>
+                                </a:ln>
+                              </wps:spPr>
+                              <wps:txbx>
+                                <w:txbxContent>
+                                  <w:p>
+                                    <w:pPr>
+                                      <w:rPr>
+                                        <w:lang w:val="en-US"/>
+                                      </w:rPr>
+                                    </w:pPr>
+                                    <w:r>
+                                      <w:rPr>
+                                        <w:lang w:val="en-US"/>
+                                      </w:rPr>
+                                      <w:t>Shows the input simulated data (including our bit sequence)</w:t>
+                                    </w:r>
+                                  </w:p>
+                                </w:txbxContent>
+                              </wps:txbx>
+                              <wps:bodyPr rot="0" vert="horz" wrap="square" lIns="91440" tIns="45720" rIns="91440" bIns="45720" anchor="t" anchorCtr="0">
+                                <a:spAutoFit/>
+                              </wps:bodyPr>
+                            </wps:wsp>
+                          </wpg:grpSp>
+                          <wps:wsp>
+                            <wps:cNvPr id="6" name="Text Box 2"/>
+                            <wps:cNvSpPr txBox="1">
+                              <a:spLocks noChangeArrowheads="1"/>
+                            </wps:cNvSpPr>
+                            <wps:spPr bwMode="auto">
+                              <a:xfrm>
+                                <a:off x="1197428" y="1273629"/>
+                                <a:ext cx="4452258" cy="386714"/>
+                              </a:xfrm>
+                              <a:prstGeom prst="rect">
+                                <a:avLst/>
+                              </a:prstGeom>
+                              <a:noFill/>
+                              <a:ln w="9525">
+                                <a:noFill/>
+                                <a:miter lim="800000"/>
+                                <a:headEnd/>
+                                <a:tailEnd/>
+                              </a:ln>
+                            </wps:spPr>
+                            <wps:txbx>
+                              <w:txbxContent>
+                                <w:p>
+                                  <w:pPr>
+                                    <w:rPr>
+                                      <w:lang w:val="en-US"/>
+                                    </w:rPr>
+                                  </w:pPr>
+                                  <w:r>
+                                    <w:rPr>
+                                      <w:lang w:val="en-US"/>
+                                    </w:rPr>
+                                    <w:t>MATCHALL goes high when our bit sequence is recognized (</w:t>
+                                  </w:r>
+                                  <w:r>
+                                    <w:rPr>
+                                      <w:lang w:val="en-US"/>
+                                    </w:rPr>
+                                    <w:t>110110101</w:t>
+                                  </w:r>
+                                  <w:r>
+                                    <w:rPr>
+                                      <w:lang w:val="en-US"/>
+                                    </w:rPr>
+                                    <w:t>)</w:t>
+                                  </w:r>
+                                </w:p>
+                              </w:txbxContent>
+                            </wps:txbx>
+                            <wps:bodyPr rot="0" vert="horz" wrap="square" lIns="91440" tIns="45720" rIns="91440" bIns="45720" anchor="t" anchorCtr="0">
+                              <a:spAutoFit/>
+                            </wps:bodyPr>
+                          </wps:wsp>
+                          <wps:wsp>
+                            <wps:cNvPr id="7" name="Straight Arrow Connector 7"/>
+                            <wps:cNvCnPr/>
+                            <wps:spPr>
+                              <a:xfrm>
+                                <a:off x="2212521" y="1526722"/>
+                                <a:ext cx="859971" cy="293914"/>
+                              </a:xfrm>
+                              <a:prstGeom prst="straightConnector1">
+                                <a:avLst/>
+                              </a:prstGeom>
+                              <a:ln w="38100">
+                                <a:solidFill>
+                                  <a:srgbClr val="FF0000"/>
+                                </a:solidFill>
+                                <a:tailEnd type="triangle"/>
+                              </a:ln>
+                            </wps:spPr>
+                            <wps:style>
+                              <a:lnRef idx="1">
+                                <a:schemeClr val="accent1"/>
+                              </a:lnRef>
+                              <a:fillRef idx="0">
+                                <a:schemeClr val="accent1"/>
+                              </a:fillRef>
+                              <a:effectRef idx="0">
+                                <a:schemeClr val="accent1"/>
+                              </a:effectRef>
+                              <a:fontRef idx="minor">
+                                <a:schemeClr val="tx1"/>
+                              </a:fontRef>
+                            </wps:style>
+                            <wps:bodyPr/>
+                          </wps:wsp>
+                          <wps:wsp>
+                            <wps:cNvPr id="8" name="Straight Arrow Connector 8"/>
+                            <wps:cNvCnPr/>
+                            <wps:spPr>
+                              <a:xfrm>
+                                <a:off x="5004707" y="1537607"/>
+                                <a:ext cx="859971" cy="293914"/>
+                              </a:xfrm>
+                              <a:prstGeom prst="straightConnector1">
+                                <a:avLst/>
+                              </a:prstGeom>
+                              <a:ln w="38100">
+                                <a:solidFill>
+                                  <a:srgbClr val="FF0000"/>
+                                </a:solidFill>
+                                <a:tailEnd type="triangle"/>
+                              </a:ln>
+                            </wps:spPr>
+                            <wps:style>
+                              <a:lnRef idx="1">
+                                <a:schemeClr val="accent1"/>
+                              </a:lnRef>
+                              <a:fillRef idx="0">
+                                <a:schemeClr val="accent1"/>
+                              </a:fillRef>
+                              <a:effectRef idx="0">
+                                <a:schemeClr val="accent1"/>
+                              </a:effectRef>
+                              <a:fontRef idx="minor">
+                                <a:schemeClr val="tx1"/>
+                              </a:fontRef>
+                            </wps:style>
+                            <wps:bodyPr/>
+                          </wps:wsp>
+                        </wpg:grpSp>
+                        <wps:wsp>
+                          <wps:cNvPr id="10" name="Text Box 2"/>
+                          <wps:cNvSpPr txBox="1">
+                            <a:spLocks noChangeArrowheads="1"/>
+                          </wps:cNvSpPr>
+                          <wps:spPr bwMode="auto">
+                            <a:xfrm>
+                              <a:off x="3037114" y="1616529"/>
+                              <a:ext cx="3184072" cy="436245"/>
+                            </a:xfrm>
+                            <a:prstGeom prst="rect">
+                              <a:avLst/>
+                            </a:prstGeom>
+                            <a:noFill/>
+                            <a:ln w="9525">
+                              <a:noFill/>
+                              <a:miter lim="800000"/>
+                              <a:headEnd/>
+                              <a:tailEnd/>
+                            </a:ln>
+                          </wps:spPr>
+                          <wps:txbx>
+                            <w:txbxContent>
+                              <w:p>
+                                <w:pPr>
+                                  <w:rPr>
+                                    <w:sz w:val="28"/>
+                                    <w:szCs w:val="28"/>
+                                    <w:lang w:val="en-US"/>
+                                  </w:rPr>
+                                </w:pPr>
+                                <w:r>
+                                  <w:rPr>
+                                    <w:sz w:val="28"/>
+                                    <w:szCs w:val="28"/>
+                                    <w:lang w:val="en-US"/>
+                                  </w:rPr>
+                                  <w:t xml:space="preserve"> 1</w:t>
+                                </w:r>
+                                <w:r>
+                                  <w:rPr>
+                                    <w:sz w:val="28"/>
+                                    <w:szCs w:val="28"/>
+                                    <w:lang w:val="en-US"/>
+                                  </w:rPr>
+                                  <w:tab/>
+                                </w:r>
+                                <w:r>
+                                  <w:rPr>
+                                    <w:sz w:val="28"/>
+                                    <w:szCs w:val="28"/>
+                                    <w:lang w:val="en-US"/>
+                                  </w:rPr>
+                                  <w:tab/>
+                                </w:r>
+                                <w:r>
+                                  <w:rPr>
+                                    <w:sz w:val="28"/>
+                                    <w:szCs w:val="28"/>
+                                    <w:lang w:val="en-US"/>
+                                  </w:rPr>
+                                  <w:tab/>
+                                </w:r>
+                                <w:r>
+                                  <w:rPr>
+                                    <w:sz w:val="28"/>
+                                    <w:szCs w:val="28"/>
+                                    <w:lang w:val="en-US"/>
+                                  </w:rPr>
+                                  <w:tab/>
+                                </w:r>
+                                <w:r>
+                                  <w:rPr>
+                                    <w:sz w:val="28"/>
+                                    <w:szCs w:val="28"/>
+                                    <w:lang w:val="en-US"/>
+                                  </w:rPr>
+                                  <w:tab/>
+                                </w:r>
+                                <w:r>
+                                  <w:rPr>
+                                    <w:sz w:val="28"/>
+                                    <w:szCs w:val="28"/>
+                                    <w:lang w:val="en-US"/>
+                                  </w:rPr>
+                                  <w:tab/>
+                                  <w:t xml:space="preserve">   1</w:t>
+                                </w:r>
+                              </w:p>
+                            </w:txbxContent>
+                          </wps:txbx>
+                          <wps:bodyPr rot="0" vert="horz" wrap="square" lIns="91440" tIns="45720" rIns="91440" bIns="45720" anchor="t" anchorCtr="0">
+                            <a:spAutoFit/>
+                          </wps:bodyPr>
+                        </wps:wsp>
+                      </wpg:grpSp>
+                      <wps:wsp>
+                        <wps:cNvPr id="1" name="Text Box 1"/>
+                        <wps:cNvSpPr txBox="1"/>
+                        <wps:spPr>
+                          <a:xfrm>
+                            <a:off x="0" y="2993390"/>
+                            <a:ext cx="6715125" cy="266700"/>
+                          </a:xfrm>
+                          <a:prstGeom prst="rect">
+                            <a:avLst/>
+                          </a:prstGeom>
+                          <a:solidFill>
+                            <a:prstClr val="white"/>
+                          </a:solidFill>
+                          <a:ln>
+                            <a:noFill/>
+                          </a:ln>
+                        </wps:spPr>
+                        <wps:txbx>
+                          <w:txbxContent>
+                            <w:p>
+                              <w:pPr>
+                                <w:pStyle w:val="Caption"/>
+                                <w:rPr>
+                                  <w:lang w:val="en-US"/>
+                                </w:rPr>
+                              </w:pPr>
+                              <w:r>
+                                <w:t xml:space="preserve">Figure </w:t>
+                              </w:r>
+                              <w:fldSimple w:instr=" SEQ Figure \* ARABIC ">
+                                <w:r>
+                                  <w:rPr>
+                                    <w:noProof/>
+                                  </w:rPr>
+                                  <w:t>1</w:t>
+                                </w:r>
+                              </w:fldSimple>
+                              <w:r>
+                                <w:t>: The simulation results for simulating the 9-bit Sequence Recognizer</w:t>
+                              </w:r>
+                            </w:p>
+                          </w:txbxContent>
+                        </wps:txbx>
+                        <wps:bodyPr rot="0" spcFirstLastPara="0" vertOverflow="overflow" horzOverflow="overflow" vert="horz" wrap="square" lIns="0" tIns="0" rIns="0" bIns="0" numCol="1" spcCol="0" rtlCol="0" fromWordArt="0" anchor="t" anchorCtr="0" forceAA="0" compatLnSpc="1">
+                          <a:prstTxWarp prst="textNoShape">
+                            <a:avLst/>
+                          </a:prstTxWarp>
+                          <a:spAutoFit/>
+                        </wps:bodyPr>
+                      </wps:wsp>
+                    </wpg:wgp>
+                  </a:graphicData>
+                </a:graphic>
+                <wp14:sizeRelH relativeFrom="margin">
+                  <wp14:pctWidth>0</wp14:pctWidth>
+                </wp14:sizeRelH>
+                <wp14:sizeRelV relativeFrom="margin">
+                  <wp14:pctHeight>0</wp14:pctHeight>
+                </wp14:sizeRelV>
+              </wp:anchor>
+            </w:drawing>
+          </mc:Choice>
+          <mc:Fallback>
+            <w:pict>
+              <v:group w14:anchorId="7482C6BE" id="Group 12" o:spid="_x0000_s1026" style="position:absolute;left:0;text-align:left;margin-left:0;margin-top:39.4pt;width:528.75pt;height:256.7pt;z-index:251671552;mso-position-horizontal:center;mso-position-horizontal-relative:margin;mso-width-relative:margin;mso-height-relative:margin" coordsize="67151,32600" o:gfxdata="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">
+                <v:group id="Group 11" o:spid="_x0000_s1027" style="position:absolute;width:67151;height:29419" coordsize="67151,29419" o:gfxdata="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">
+                  <v:group id="Group 9" o:spid="_x0000_s1028" style="position:absolute;width:67151;height:29419" coordsize="67151,29419" o:gfxdata="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">
+                    <v:group id="Group 5" o:spid="_x0000_s1029" style="position:absolute;width:67151;height:29419" coordsize="67151,29419" o:gfxdata="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">
+                      <v:group id="Group 3" o:spid="_x0000_s1030" style="position:absolute;width:67151;height:29419" coordsize="67151,29419" o:gfxdata="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">
+                        <v:shapetype id="_x0000_t75" coordsize="21600,21600" o:spt="75" o:preferrelative="t" path="m@4@5l@4@11@9@11@9@5xe" filled="f" stroked="f">
+                          <v:stroke joinstyle="miter"/>
+                          <v:formulas>
+                            <v:f eqn="if lineDrawn pixelLineWidth 0"/>
+                            <v:f eqn="sum @0 1 0"/>
+                            <v:f eqn="sum 0 0 @1"/>
+                            <v:f eqn="prod @2 1 2"/>
+                            <v:f eqn="prod @3 21600 pixelWidth"/>
+                            <v:f eqn="prod @3 21600 pixelHeight"/>
+                            <v:f eqn="sum @0 0 1"/>
+                            <v:f eqn="prod @6 1 2"/>
+                            <v:f eqn="prod @7 21600 pixelWidth"/>
+                            <v:f eqn="sum @8 21600 0"/>
+                            <v:f eqn="prod @7 21600 pixelHeight"/>
+                            <v:f eqn="sum @10 21600 0"/>
+                          </v:formulas>
+                          <v:path o:extrusionok="f" gradientshapeok="t" o:connecttype="rect"/>
+                          <o:lock v:ext="edit" aspectratio="t"/>
+                        </v:shapetype>
+                        <v:shape id="Picture 2" o:spid="_x0000_s1031" type="#_x0000_t75" alt="A picture containing application&#10;&#10;Description automatically generated" style="position:absolute;width:67151;height:29419;visibility:visible;mso-wrap-style:square" o:gfxdata="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">
+                          <v:imagedata r:id="rId5" o:title="A picture containing application&#10;&#10;Description automatically generated"/>
+                        </v:shape>
+                        <v:shapetype id="_x0000_t202" coordsize="21600,21600" o:spt="202" path="m,l,21600r21600,l21600,xe">
+                          <v:stroke joinstyle="miter"/>
+                          <v:path gradientshapeok="t" o:connecttype="rect"/>
+                        </v:shapetype>
+                        <v:shape id="Text Box 2" o:spid="_x0000_s1032" type="#_x0000_t202" style="position:absolute;left:3634;top:8733;width:61950;height:4363;visibility:visible;mso-wrap-style:square;v-text-anchor:top" o:gfxdata="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" filled="f" stroked="f">
+                          <v:textbox style="mso-fit-shape-to-text:t">
+                            <w:txbxContent>
+                              <w:p>
+                                <w:pPr>
+                                  <w:rPr>
+                                    <w:sz w:val="28"/>
+                                    <w:szCs w:val="28"/>
+                                    <w:lang w:val="en-US"/>
+                                  </w:rPr>
+                                </w:pPr>
+                                <w:r>
+                                  <w:rPr>
+                                    <w:sz w:val="28"/>
+                                    <w:szCs w:val="28"/>
+                                    <w:lang w:val="en-US"/>
+                                  </w:rPr>
+                                  <w:t xml:space="preserve">0   0     1    1     0    1    1    0    1     0    1    0    0    1    1     0    1    1    0    1    0     1    0   0 </w:t>
+                                </w:r>
+                              </w:p>
+                            </w:txbxContent>
+                          </v:textbox>
+                        </v:shape>
+                      </v:group>
+                      <v:shape id="Text Box 2" o:spid="_x0000_s1033" type="#_x0000_t202" style="position:absolute;left:11781;top:5802;width:36690;height:3868;visibility:visible;mso-wrap-style:square;v-text-anchor:top" o:gfxdata="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" filled="f" stroked="f">
+                        <v:textbox style="mso-fit-shape-to-text:t">
+                          <w:txbxContent>
+                            <w:p>
+                              <w:pPr>
+                                <w:rPr>
+                                  <w:lang w:val="en-US"/>
+                                </w:rPr>
+                              </w:pPr>
+                              <w:r>
+                                <w:rPr>
+                                  <w:lang w:val="en-US"/>
+                                </w:rPr>
+                                <w:t>Shows the input simulated data (including our bit sequence)</w:t>
+                              </w:r>
+                            </w:p>
+                          </w:txbxContent>
+                        </v:textbox>
+                      </v:shape>
+                    </v:group>
+                    <v:shape id="Text Box 2" o:spid="_x0000_s1034" type="#_x0000_t202" style="position:absolute;left:11974;top:12736;width:44522;height:3867;visibility:visible;mso-wrap-style:square;v-text-anchor:top" o:gfxdata="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" filled="f" stroked="f">
+                      <v:textbox style="mso-fit-shape-to-text:t">
+                        <w:txbxContent>
+                          <w:p>
+                            <w:pPr>
+                              <w:rPr>
+                                <w:lang w:val="en-US"/>
+                              </w:rPr>
+                            </w:pPr>
+                            <w:r>
+                              <w:rPr>
+                                <w:lang w:val="en-US"/>
+                              </w:rPr>
+                              <w:t>MATCHALL goes high when our bit sequence is recognized (</w:t>
+                            </w:r>
+                            <w:r>
+                              <w:rPr>
+                                <w:lang w:val="en-US"/>
+                              </w:rPr>
+                              <w:t>110110101</w:t>
+                            </w:r>
+                            <w:r>
+                              <w:rPr>
+                                <w:lang w:val="en-US"/>
+                              </w:rPr>
+                              <w:t>)</w:t>
+                            </w:r>
+                          </w:p>
+                        </w:txbxContent>
+                      </v:textbox>
+                    </v:shape>
+                    <v:shapetype id="_x0000_t32" coordsize="21600,21600" o:spt="32" o:oned="t" path="m,l21600,21600e" filled="f">
+                      <v:path arrowok="t" fillok="f" o:connecttype="none"/>
+                      <o:lock v:ext="edit" shapetype="t"/>
+                    </v:shapetype>
+                    <v:shape id="Straight Arrow Connector 7" o:spid="_x0000_s1035" type="#_x0000_t32" style="position:absolute;left:22125;top:15267;width:8599;height:2939;visibility:visible;mso-wrap-style:square" o:connectortype="straight" o:gfxdata="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" strokecolor="red" strokeweight="3pt">
+                      <v:stroke endarrow="block" joinstyle="miter"/>
+                    </v:shape>
+                    <v:shape id="Straight Arrow Connector 8" o:spid="_x0000_s1036" type="#_x0000_t32" style="position:absolute;left:50047;top:15376;width:8599;height:2939;visibility:visible;mso-wrap-style:square" o:connectortype="straight" o:gfxdata="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" strokecolor="red" strokeweight="3pt">
+                      <v:stroke endarrow="block" joinstyle="miter"/>
+                    </v:shape>
+                  </v:group>
+                  <v:shape id="Text Box 2" o:spid="_x0000_s1037" type="#_x0000_t202" style="position:absolute;left:30371;top:16165;width:31840;height:4362;visibility:visible;mso-wrap-style:square;v-text-anchor:top" o:gfxdata="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" filled="f" stroked="f">
+                    <v:textbox style="mso-fit-shape-to-text:t">
+                      <w:txbxContent>
+                        <w:p>
+                          <w:pPr>
+                            <w:rPr>
+                              <w:sz w:val="28"/>
+                              <w:szCs w:val="28"/>
+                              <w:lang w:val="en-US"/>
+                            </w:rPr>
+                          </w:pPr>
+                          <w:r>
+                            <w:rPr>
+                              <w:sz w:val="28"/>
+                              <w:szCs w:val="28"/>
+                              <w:lang w:val="en-US"/>
+                            </w:rPr>
+                            <w:t xml:space="preserve"> 1</w:t>
+                          </w:r>
+                          <w:r>
+                            <w:rPr>
+                              <w:sz w:val="28"/>
+                              <w:szCs w:val="28"/>
+                              <w:lang w:val="en-US"/>
+                            </w:rPr>
+                            <w:tab/>
+                          </w:r>
+                          <w:r>
+                            <w:rPr>
+                              <w:sz w:val="28"/>
+                              <w:szCs w:val="28"/>
+                              <w:lang w:val="en-US"/>
+                            </w:rPr>
+                            <w:tab/>
+                          </w:r>
+                          <w:r>
+                            <w:rPr>
+                              <w:sz w:val="28"/>
+                              <w:szCs w:val="28"/>
+                              <w:lang w:val="en-US"/>
+                            </w:rPr>
+                            <w:tab/>
+                          </w:r>
+                          <w:r>
+                            <w:rPr>
+                              <w:sz w:val="28"/>
+                              <w:szCs w:val="28"/>
+                              <w:lang w:val="en-US"/>
+                            </w:rPr>
+                            <w:tab/>
+                          </w:r>
+                          <w:r>
+                            <w:rPr>
+                              <w:sz w:val="28"/>
+                              <w:szCs w:val="28"/>
+                              <w:lang w:val="en-US"/>
+                            </w:rPr>
+                            <w:tab/>
+                          </w:r>
+                          <w:r>
+                            <w:rPr>
+                              <w:sz w:val="28"/>
+                              <w:szCs w:val="28"/>
+                              <w:lang w:val="en-US"/>
+                            </w:rPr>
+                            <w:tab/>
+                            <w:t xml:space="preserve">   1</w:t>
+                          </w:r>
+                        </w:p>
+                      </w:txbxContent>
+                    </v:textbox>
+                  </v:shape>
+                </v:group>
+                <v:shape id="Text Box 1" o:spid="_x0000_s1038" type="#_x0000_t202" style="position:absolute;top:29933;width:67151;height:2667;visibility:visible;mso-wrap-style:square;v-text-anchor:top" o:gfxdata="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" stroked="f">
+                  <v:textbox style="mso-fit-shape-to-text:t" inset="0,0,0,0">
+                    <w:txbxContent>
+                      <w:p>
+                        <w:pPr>
+                          <w:pStyle w:val="Caption"/>
+                          <w:rPr>
+                            <w:lang w:val="en-US"/>
+                          </w:rPr>
+                        </w:pPr>
+                        <w:r>
+                          <w:t xml:space="preserve">Figure </w:t>
+                        </w:r>
+                        <w:fldSimple w:instr=" SEQ Figure \* ARABIC ">
+                          <w:r>
+                            <w:rPr>
+                              <w:noProof/>
+                            </w:rPr>
+                            <w:t>1</w:t>
+                          </w:r>
+                        </w:fldSimple>
+                        <w:r>
+                          <w:t>: The simulation results for simulating the 9-bit Sequence Recognizer</w:t>
+                        </w:r>
+                      </w:p>
+                    </w:txbxContent>
+                  </v:textbox>
+                </v:shape>
+                <w10:wrap type="topAndBottom" anchorx="margin"/>
+              </v:group>
+            </w:pict>
+          </mc:Fallback>
+        </mc:AlternateContent>
+      </w:r>
+      <w:r>
+        <w:rPr>
+          <w:lang w:val="en-US"/>
+        </w:rPr>
+        <w:t>circuit block which overcame the hierarchical error.</w:t>
       </w:r>
     </w:p>
     <w:p>
@@ -489,9 +1398,57 @@
         <w:spacing w:after="0" w:line="252" w:lineRule="auto"/>
         <w:jc w:val="both"/>
         <w:rPr>
+          <w:b/>
+          <w:bCs/>
           <w:lang w:val="en-US"/>
         </w:rPr>
       </w:pPr>
+      <w:r>
+        <w:rPr>
+          <w:b/>
+          <w:bCs/>
+          <w:lang w:val="en-US"/>
+        </w:rPr>
+        <w:t xml:space="preserve">(I think this is well written. Once the other team have added their pages, we can review how much space we have. If we need to, the individual paragraphs on each circuit can be trimmed down and generalized. For example: </w:t>
+      </w:r>
+      <w:r>
+        <w:rPr>
+          <w:b/>
+          <w:bCs/>
+          <w:i/>
+          <w:iCs/>
+          <w:lang w:val="en-US"/>
+        </w:rPr>
+        <w:t xml:space="preserve">We </w:t>
+      </w:r>
+      <w:r>
+        <w:rPr>
+          <w:b/>
+          <w:bCs/>
+          <w:i/>
+          <w:iCs/>
+          <w:lang w:val="en-US"/>
+        </w:rPr>
+        <w:t>aimed</w:t>
+      </w:r>
+      <w:r>
+        <w:rPr>
+          <w:b/>
+          <w:bCs/>
+          <w:i/>
+          <w:iCs/>
+          <w:lang w:val="en-US"/>
+        </w:rPr>
+        <w:t xml:space="preserve"> to arrange each circuit as logically as possible, placing components near to where their inputs were to reduce the length of the connections. For example, in circuit 4 the register was placed…</w:t>
+      </w:r>
+      <w:r>
+        <w:rPr>
+          <w:b/>
+          <w:bCs/>
+          <w:lang w:val="en-US"/>
+        </w:rPr>
+        <w:t xml:space="preserve"> (etc) )</w:t>
+      </w:r>
     </w:p>
     <w:sectPr>
       <w:pgSz w:w="11906" w:h="16838"/>
@@ -929,6 +1886,25 @@
     <w:semiHidden/>
     <w:unhideWhenUsed/>
   </w:style>
+  <w:style w:type="paragraph" w:styleId="Caption">
+    <w:name w:val="caption"/>
+    <w:basedOn w:val="Normal"/>
+    <w:next w:val="Normal"/>
+    <w:uiPriority w:val="35"/>
+    <w:unhideWhenUsed/>
+    <w:qFormat/>
+    <w:rsid w:val="00115792"/>
+    <w:pPr>
+      <w:spacing w:after="200" w:line="240" w:lineRule="auto"/>
+    </w:pPr>
+    <w:rPr>
+      <w:i/>
+      <w:iCs/>
+      <w:color w:val="44546A" w:themeColor="text2"/>
+      <w:sz w:val="18"/>
+      <w:szCs w:val="18"/>
+    </w:rPr>
+  </w:style>
 </w:styles>
 </file>
 
